--- a/3 сем/БД/Лаб3_Квартиры.docx
+++ b/3 сем/БД/Лаб3_Квартиры.docx
@@ -693,576 +693,12 @@
         </w:rPr>
         <w:t>г</w:t>
       </w:r>
-      <w:r>
-        <w:rPr>
-          <w:rFonts w:ascii="Times New Roman" w:hAnsi="Times New Roman" w:cs="Times New Roman"/>
-          <w:szCs w:val="28"/>
-        </w:rPr>
-        <w:t>.</w:t>
-      </w:r>
-    </w:p>
-    <w:sdt>
-      <w:sdtPr>
-        <w:rPr>
-          <w:rFonts w:asciiTheme="minorHAnsi" w:eastAsiaTheme="minorHAnsi" w:hAnsiTheme="minorHAnsi" w:cstheme="minorBidi"/>
-          <w:b w:val="0"/>
-          <w:bCs w:val="0"/>
-          <w:color w:val="auto"/>
-          <w:szCs w:val="22"/>
-        </w:rPr>
-        <w:id w:val="59125684"/>
-        <w:docPartObj>
-          <w:docPartGallery w:val="Table of Contents"/>
-          <w:docPartUnique/>
-        </w:docPartObj>
-      </w:sdtPr>
-      <w:sdtEndPr/>
-      <w:sdtContent>
-        <w:p>
-          <w:pPr>
-            <w:pStyle w:val="ab"/>
-          </w:pPr>
-          <w:r>
-            <w:t>Оглавление</w:t>
-          </w:r>
-        </w:p>
-        <w:p>
-          <w:pPr>
-            <w:pStyle w:val="11"/>
-            <w:tabs>
-              <w:tab w:val="right" w:leader="dot" w:pos="9345"/>
-            </w:tabs>
-            <w:rPr>
-              <w:rFonts w:eastAsiaTheme="minorEastAsia"/>
-              <w:noProof/>
-              <w:sz w:val="22"/>
-              <w:lang w:eastAsia="ru-RU"/>
-            </w:rPr>
-          </w:pPr>
-          <w:r>
-            <w:fldChar w:fldCharType="begin"/>
-          </w:r>
-          <w:r>
-            <w:instrText xml:space="preserve"> TOC \o "1-3" \h \z \u </w:instrText>
-          </w:r>
-          <w:r>
-            <w:fldChar w:fldCharType="separate"/>
-          </w:r>
-          <w:hyperlink w:anchor="_Toc132618665" w:history="1">
-            <w:r>
-              <w:rPr>
-                <w:rStyle w:val="ac"/>
-                <w:rFonts w:ascii="Times New Roman" w:hAnsi="Times New Roman" w:cs="Times New Roman"/>
-                <w:noProof/>
-              </w:rPr>
-              <w:t>Цель работы</w:t>
-            </w:r>
-            <w:r>
-              <w:rPr>
-                <w:noProof/>
-                <w:webHidden/>
-              </w:rPr>
-              <w:tab/>
-            </w:r>
-            <w:r>
-              <w:rPr>
-                <w:noProof/>
-                <w:webHidden/>
-              </w:rPr>
-              <w:fldChar w:fldCharType="begin"/>
-            </w:r>
-            <w:r>
-              <w:rPr>
-                <w:noProof/>
-                <w:webHidden/>
-              </w:rPr>
-              <w:instrText xml:space="preserve"> PAGEREF _Toc132618665 \h </w:instrText>
-            </w:r>
-            <w:r>
-              <w:rPr>
-                <w:noProof/>
-                <w:webHidden/>
-              </w:rPr>
-            </w:r>
-            <w:r>
-              <w:rPr>
-                <w:noProof/>
-                <w:webHidden/>
-              </w:rPr>
-              <w:fldChar w:fldCharType="separate"/>
-            </w:r>
-            <w:r>
-              <w:rPr>
-                <w:noProof/>
-                <w:webHidden/>
-              </w:rPr>
-              <w:t>2</w:t>
-            </w:r>
-            <w:r>
-              <w:rPr>
-                <w:noProof/>
-                <w:webHidden/>
-              </w:rPr>
-              <w:fldChar w:fldCharType="end"/>
-            </w:r>
-          </w:hyperlink>
-        </w:p>
-        <w:p>
-          <w:pPr>
-            <w:pStyle w:val="11"/>
-            <w:tabs>
-              <w:tab w:val="right" w:leader="dot" w:pos="9345"/>
-            </w:tabs>
-            <w:rPr>
-              <w:rFonts w:eastAsiaTheme="minorEastAsia"/>
-              <w:noProof/>
-              <w:sz w:val="22"/>
-              <w:lang w:eastAsia="ru-RU"/>
-            </w:rPr>
-          </w:pPr>
-          <w:hyperlink w:anchor="_Toc132618666" w:history="1">
-            <w:r>
-              <w:rPr>
-                <w:rStyle w:val="ac"/>
-                <w:rFonts w:ascii="Times New Roman" w:hAnsi="Times New Roman" w:cs="Times New Roman"/>
-                <w:noProof/>
-              </w:rPr>
-              <w:t>Задания</w:t>
-            </w:r>
-            <w:r>
-              <w:rPr>
-                <w:noProof/>
-                <w:webHidden/>
-              </w:rPr>
-              <w:tab/>
-            </w:r>
-            <w:r>
-              <w:rPr>
-                <w:noProof/>
-                <w:webHidden/>
-              </w:rPr>
-              <w:fldChar w:fldCharType="begin"/>
-            </w:r>
-            <w:r>
-              <w:rPr>
-                <w:noProof/>
-                <w:webHidden/>
-              </w:rPr>
-              <w:instrText xml:space="preserve"> PAGEREF _Toc132618666 \h </w:instrText>
-            </w:r>
-            <w:r>
-              <w:rPr>
-                <w:noProof/>
-                <w:webHidden/>
-              </w:rPr>
-            </w:r>
-            <w:r>
-              <w:rPr>
-                <w:noProof/>
-                <w:webHidden/>
-              </w:rPr>
-              <w:fldChar w:fldCharType="separate"/>
-            </w:r>
-            <w:r>
-              <w:rPr>
-                <w:noProof/>
-                <w:webHidden/>
-              </w:rPr>
-              <w:t>3</w:t>
-            </w:r>
-            <w:r>
-              <w:rPr>
-                <w:noProof/>
-                <w:webHidden/>
-              </w:rPr>
-              <w:fldChar w:fldCharType="end"/>
-            </w:r>
-          </w:hyperlink>
-        </w:p>
-        <w:p>
-          <w:pPr>
-            <w:pStyle w:val="21"/>
-            <w:tabs>
-              <w:tab w:val="right" w:leader="dot" w:pos="9345"/>
-            </w:tabs>
-            <w:rPr>
-              <w:rFonts w:eastAsiaTheme="minorEastAsia"/>
-              <w:noProof/>
-              <w:sz w:val="22"/>
-              <w:lang w:eastAsia="ru-RU"/>
-            </w:rPr>
-          </w:pPr>
-          <w:hyperlink w:anchor="_Toc132618667" w:history="1">
-            <w:r>
-              <w:rPr>
-                <w:rStyle w:val="ac"/>
-                <w:rFonts w:ascii="Times New Roman" w:hAnsi="Times New Roman" w:cs="Times New Roman"/>
-                <w:noProof/>
-              </w:rPr>
-              <w:t>Индивидуальное задание</w:t>
-            </w:r>
-            <w:r>
-              <w:rPr>
-                <w:rStyle w:val="ac"/>
-                <w:rFonts w:ascii="Times New Roman" w:hAnsi="Times New Roman" w:cs="Times New Roman"/>
-                <w:noProof/>
-              </w:rPr>
-              <w:t xml:space="preserve"> </w:t>
-            </w:r>
-            <w:r>
-              <w:rPr>
-                <w:rStyle w:val="ac"/>
-                <w:rFonts w:ascii="Times New Roman" w:hAnsi="Times New Roman" w:cs="Times New Roman"/>
-                <w:noProof/>
-              </w:rPr>
-              <w:t>.</w:t>
-            </w:r>
-            <w:r>
-              <w:rPr>
-                <w:noProof/>
-                <w:webHidden/>
-              </w:rPr>
-              <w:tab/>
-            </w:r>
-          </w:hyperlink>
-          <w:r>
-            <w:rPr>
-              <w:noProof/>
-            </w:rPr>
-            <w:t>3</w:t>
-          </w:r>
-        </w:p>
-        <w:p>
-          <w:pPr>
-            <w:pStyle w:val="11"/>
-            <w:tabs>
-              <w:tab w:val="right" w:leader="dot" w:pos="9345"/>
-            </w:tabs>
-            <w:rPr>
-              <w:rFonts w:eastAsiaTheme="minorEastAsia"/>
-              <w:noProof/>
-              <w:sz w:val="22"/>
-              <w:lang w:eastAsia="ru-RU"/>
-            </w:rPr>
-          </w:pPr>
-          <w:hyperlink w:anchor="_Toc132618669" w:history="1">
-            <w:r>
-              <w:rPr>
-                <w:rStyle w:val="ac"/>
-                <w:rFonts w:ascii="Times New Roman" w:hAnsi="Times New Roman" w:cs="Times New Roman"/>
-                <w:noProof/>
-              </w:rPr>
-              <w:t>Выполнение</w:t>
-            </w:r>
-            <w:r>
-              <w:rPr>
-                <w:noProof/>
-                <w:webHidden/>
-              </w:rPr>
-              <w:tab/>
-            </w:r>
-          </w:hyperlink>
-          <w:r>
-            <w:rPr>
-              <w:noProof/>
-            </w:rPr>
-            <w:t>4</w:t>
-          </w:r>
-        </w:p>
-        <w:p>
-          <w:pPr>
-            <w:pStyle w:val="21"/>
-            <w:tabs>
-              <w:tab w:val="left" w:pos="1540"/>
-              <w:tab w:val="right" w:leader="dot" w:pos="9345"/>
-            </w:tabs>
-            <w:rPr>
-              <w:rFonts w:eastAsiaTheme="minorEastAsia"/>
-              <w:noProof/>
-              <w:sz w:val="22"/>
-              <w:lang w:eastAsia="ru-RU"/>
-            </w:rPr>
-          </w:pPr>
-          <w:hyperlink w:anchor="_Toc132618670" w:history="1">
-            <w:r>
-              <w:rPr>
-                <w:rStyle w:val="ac"/>
-                <w:rFonts w:ascii="Times New Roman" w:hAnsi="Times New Roman" w:cs="Times New Roman"/>
-                <w:noProof/>
-              </w:rPr>
-              <w:t>1)</w:t>
-            </w:r>
-            <w:r>
-              <w:rPr>
-                <w:rFonts w:eastAsiaTheme="minorEastAsia"/>
-                <w:noProof/>
-                <w:sz w:val="22"/>
-                <w:lang w:eastAsia="ru-RU"/>
-              </w:rPr>
-              <w:tab/>
-            </w:r>
-            <w:r>
-              <w:rPr>
-                <w:rStyle w:val="ac"/>
-                <w:rFonts w:ascii="Times New Roman" w:hAnsi="Times New Roman" w:cs="Times New Roman"/>
-                <w:noProof/>
-              </w:rPr>
-              <w:t>Выбор СУБД</w:t>
-            </w:r>
-            <w:r>
-              <w:rPr>
-                <w:noProof/>
-                <w:webHidden/>
-              </w:rPr>
-              <w:tab/>
-            </w:r>
-          </w:hyperlink>
-          <w:r>
-            <w:rPr>
-              <w:noProof/>
-            </w:rPr>
-            <w:t>4</w:t>
-          </w:r>
-        </w:p>
-        <w:p>
-          <w:pPr>
-            <w:pStyle w:val="21"/>
-            <w:tabs>
-              <w:tab w:val="left" w:pos="1540"/>
-              <w:tab w:val="right" w:leader="dot" w:pos="9345"/>
-            </w:tabs>
-            <w:rPr>
-              <w:rFonts w:eastAsiaTheme="minorEastAsia"/>
-              <w:noProof/>
-              <w:sz w:val="22"/>
-              <w:lang w:eastAsia="ru-RU"/>
-            </w:rPr>
-          </w:pPr>
-          <w:hyperlink w:anchor="_Toc132618671" w:history="1">
-            <w:r>
-              <w:rPr>
-                <w:rStyle w:val="ac"/>
-                <w:rFonts w:ascii="Times New Roman" w:hAnsi="Times New Roman" w:cs="Times New Roman"/>
-                <w:noProof/>
-              </w:rPr>
-              <w:t>2)</w:t>
-            </w:r>
-            <w:r>
-              <w:rPr>
-                <w:rFonts w:eastAsiaTheme="minorEastAsia"/>
-                <w:noProof/>
-                <w:sz w:val="22"/>
-                <w:lang w:eastAsia="ru-RU"/>
-              </w:rPr>
-              <w:tab/>
-            </w:r>
-            <w:r>
-              <w:rPr>
-                <w:rStyle w:val="ac"/>
-                <w:rFonts w:ascii="Times New Roman" w:hAnsi="Times New Roman" w:cs="Times New Roman"/>
-                <w:noProof/>
-              </w:rPr>
-              <w:t xml:space="preserve">Выполнение задания </w:t>
-            </w:r>
-            <w:r>
-              <w:rPr>
-                <w:noProof/>
-                <w:webHidden/>
-              </w:rPr>
-              <w:tab/>
-            </w:r>
-          </w:hyperlink>
-          <w:r>
-            <w:rPr>
-              <w:noProof/>
-            </w:rPr>
-            <w:t>5</w:t>
-          </w:r>
-        </w:p>
-        <w:p>
-          <w:pPr>
-            <w:pStyle w:val="31"/>
-            <w:tabs>
-              <w:tab w:val="right" w:leader="dot" w:pos="9345"/>
-            </w:tabs>
-            <w:rPr>
-              <w:noProof/>
-            </w:rPr>
-          </w:pPr>
-          <w:hyperlink w:anchor="_Toc132618672" w:history="1">
-            <w:r>
-              <w:rPr>
-                <w:rStyle w:val="ac"/>
-                <w:rFonts w:ascii="Times New Roman" w:hAnsi="Times New Roman" w:cs="Times New Roman"/>
-                <w:noProof/>
-              </w:rPr>
-              <w:t>Та</w:t>
-            </w:r>
-            <w:r>
-              <w:rPr>
-                <w:rStyle w:val="ac"/>
-                <w:rFonts w:ascii="Times New Roman" w:hAnsi="Times New Roman" w:cs="Times New Roman"/>
-                <w:noProof/>
-              </w:rPr>
-              <w:t>блицы</w:t>
-            </w:r>
-            <w:r>
-              <w:rPr>
-                <w:noProof/>
-                <w:webHidden/>
-              </w:rPr>
-              <w:tab/>
-            </w:r>
-            <w:r>
-              <w:rPr>
-                <w:noProof/>
-                <w:webHidden/>
-              </w:rPr>
-              <w:t>5</w:t>
-            </w:r>
-          </w:hyperlink>
-        </w:p>
-        <w:p>
-          <w:pPr>
-            <w:pStyle w:val="31"/>
-            <w:tabs>
-              <w:tab w:val="right" w:leader="dot" w:pos="9345"/>
-            </w:tabs>
-            <w:rPr>
-              <w:noProof/>
-            </w:rPr>
-          </w:pPr>
-          <w:hyperlink w:anchor="_Toc132618672" w:history="1">
-            <w:r>
-              <w:rPr>
-                <w:rStyle w:val="ac"/>
-                <w:rFonts w:ascii="Times New Roman" w:hAnsi="Times New Roman" w:cs="Times New Roman"/>
-                <w:noProof/>
-              </w:rPr>
-              <w:t>Запросы</w:t>
-            </w:r>
-            <w:r>
-              <w:rPr>
-                <w:noProof/>
-                <w:webHidden/>
-              </w:rPr>
-              <w:tab/>
-              <w:t>6</w:t>
-            </w:r>
-          </w:hyperlink>
-        </w:p>
-        <w:p>
-          <w:pPr>
-            <w:ind w:firstLine="0"/>
-          </w:pPr>
-          <w:r>
-            <w:fldChar w:fldCharType="end"/>
-          </w:r>
-        </w:p>
-      </w:sdtContent>
-    </w:sdt>
-    <w:p>
-      <w:pPr>
-        <w:pStyle w:val="ab"/>
-      </w:pPr>
-    </w:p>
-    <w:p>
-      <w:pPr>
-        <w:ind w:firstLine="0"/>
-        <w:rPr>
-          <w:b/>
-          <w:sz w:val="32"/>
-          <w:szCs w:val="32"/>
-        </w:rPr>
-      </w:pPr>
-    </w:p>
-    <w:p>
-      <w:pPr>
-        <w:ind w:firstLine="0"/>
-        <w:rPr>
-          <w:b/>
-          <w:sz w:val="32"/>
-          <w:szCs w:val="32"/>
-        </w:rPr>
-      </w:pPr>
-    </w:p>
-    <w:p>
-      <w:pPr>
-        <w:ind w:firstLine="0"/>
-        <w:rPr>
-          <w:b/>
-          <w:sz w:val="32"/>
-          <w:szCs w:val="32"/>
-        </w:rPr>
-      </w:pPr>
-    </w:p>
-    <w:p>
-      <w:pPr>
-        <w:ind w:firstLine="0"/>
-        <w:rPr>
-          <w:b/>
-          <w:sz w:val="32"/>
-          <w:szCs w:val="32"/>
-        </w:rPr>
-      </w:pPr>
-    </w:p>
-    <w:p>
-      <w:pPr>
-        <w:tabs>
-          <w:tab w:val="left" w:pos="2700"/>
-        </w:tabs>
-        <w:ind w:firstLine="0"/>
-        <w:rPr>
-          <w:b/>
-          <w:sz w:val="32"/>
-          <w:szCs w:val="32"/>
-        </w:rPr>
-      </w:pPr>
       <w:bookmarkStart w:id="0" w:name="_Toc131442853"/>
       <w:bookmarkStart w:id="1" w:name="_Toc132589187"/>
       <w:bookmarkStart w:id="2" w:name="_Toc132618665"/>
     </w:p>
     <w:p>
       <w:pPr>
-        <w:tabs>
-          <w:tab w:val="left" w:pos="2700"/>
-        </w:tabs>
-        <w:ind w:firstLine="0"/>
-        <w:rPr>
-          <w:b/>
-          <w:sz w:val="32"/>
-          <w:szCs w:val="32"/>
-        </w:rPr>
-      </w:pPr>
-    </w:p>
-    <w:p>
-      <w:pPr>
-        <w:tabs>
-          <w:tab w:val="left" w:pos="2700"/>
-        </w:tabs>
-        <w:ind w:firstLine="0"/>
-        <w:rPr>
-          <w:b/>
-          <w:sz w:val="32"/>
-          <w:szCs w:val="32"/>
-        </w:rPr>
-      </w:pPr>
-    </w:p>
-    <w:p>
-      <w:pPr>
-        <w:tabs>
-          <w:tab w:val="left" w:pos="2700"/>
-        </w:tabs>
-        <w:ind w:firstLine="0"/>
-        <w:rPr>
-          <w:b/>
-          <w:sz w:val="32"/>
-          <w:szCs w:val="32"/>
-        </w:rPr>
-      </w:pPr>
-    </w:p>
-    <w:p>
-      <w:pPr>
         <w:pStyle w:val="1"/>
         <w:rPr>
           <w:rFonts w:ascii="Times New Roman" w:hAnsi="Times New Roman" w:cs="Times New Roman"/>
@@ -1276,6 +712,7 @@
           <w:color w:val="000000" w:themeColor="text1"/>
           <w:szCs w:val="28"/>
         </w:rPr>
+        <w:lastRenderedPageBreak/>
         <w:t>Цель работы</w:t>
       </w:r>
       <w:bookmarkEnd w:id="0"/>
@@ -1389,7 +826,6 @@
           <w:color w:val="000000" w:themeColor="text1"/>
           <w:szCs w:val="28"/>
         </w:rPr>
-        <w:lastRenderedPageBreak/>
         <w:t>Выполнить индивидуальное задание 2</w:t>
       </w:r>
     </w:p>
@@ -1475,8 +911,10 @@
         <w:rPr>
           <w:rFonts w:ascii="Times New Roman" w:hAnsi="Times New Roman" w:cs="Times New Roman"/>
           <w:b/>
-          <w:color w:val="000000" w:themeColor="text1"/>
-          <w:szCs w:val="28"/>
+          <w:noProof/>
+          <w:color w:val="000000" w:themeColor="text1"/>
+          <w:szCs w:val="28"/>
+          <w:lang w:eastAsia="ru-RU"/>
         </w:rPr>
         <w:drawing>
           <wp:inline distT="0" distB="0" distL="0" distR="0" wp14:anchorId="1498D83D" wp14:editId="2EF59950">
@@ -1520,7 +958,15 @@
           <w:color w:val="000000" w:themeColor="text1"/>
           <w:szCs w:val="28"/>
         </w:rPr>
-        <w:t>Рисунок 1 – первая часть индивидуального задания</w:t>
+        <w:t>Рисунок 1 – П</w:t>
+      </w:r>
+      <w:r>
+        <w:rPr>
+          <w:rFonts w:ascii="Times New Roman" w:hAnsi="Times New Roman" w:cs="Times New Roman"/>
+          <w:color w:val="000000" w:themeColor="text1"/>
+          <w:szCs w:val="28"/>
+        </w:rPr>
+        <w:t>ервая часть индивидуального задания</w:t>
       </w:r>
     </w:p>
     <w:p>
@@ -1538,9 +984,12 @@
         <w:rPr>
           <w:rFonts w:ascii="Times New Roman" w:hAnsi="Times New Roman" w:cs="Times New Roman"/>
           <w:b/>
-          <w:color w:val="000000" w:themeColor="text1"/>
-          <w:szCs w:val="28"/>
-        </w:rPr>
+          <w:noProof/>
+          <w:color w:val="000000" w:themeColor="text1"/>
+          <w:szCs w:val="28"/>
+          <w:lang w:eastAsia="ru-RU"/>
+        </w:rPr>
+        <w:lastRenderedPageBreak/>
         <w:drawing>
           <wp:inline distT="0" distB="0" distL="0" distR="0" wp14:anchorId="1E68DA6F" wp14:editId="1960CDDF">
             <wp:extent cx="5940425" cy="2983230"/>
@@ -1619,7 +1068,15 @@
           <w:color w:val="000000" w:themeColor="text1"/>
           <w:szCs w:val="28"/>
         </w:rPr>
-        <w:t>вторая и третья</w:t>
+        <w:t>В</w:t>
+      </w:r>
+      <w:r>
+        <w:rPr>
+          <w:rFonts w:ascii="Times New Roman" w:hAnsi="Times New Roman" w:cs="Times New Roman"/>
+          <w:color w:val="000000" w:themeColor="text1"/>
+          <w:szCs w:val="28"/>
+        </w:rPr>
+        <w:t>торая и третья</w:t>
       </w:r>
       <w:r>
         <w:rPr>
@@ -1643,15 +1100,7 @@
           <w:color w:val="000000" w:themeColor="text1"/>
           <w:szCs w:val="28"/>
         </w:rPr>
-        <w:t>ндивидуального</w:t>
-      </w:r>
-      <w:r>
-        <w:rPr>
-          <w:rFonts w:ascii="Times New Roman" w:hAnsi="Times New Roman" w:cs="Times New Roman"/>
-          <w:color w:val="000000" w:themeColor="text1"/>
-          <w:szCs w:val="28"/>
-        </w:rPr>
-        <w:t xml:space="preserve"> задания</w:t>
+        <w:t>ндивидуального задания</w:t>
       </w:r>
     </w:p>
     <w:p>
@@ -1683,7 +1132,6 @@
           <w:color w:val="000000" w:themeColor="text1"/>
           <w:szCs w:val="28"/>
         </w:rPr>
-        <w:lastRenderedPageBreak/>
         <w:t>Выполнение</w:t>
       </w:r>
       <w:bookmarkEnd w:id="9"/>
@@ -1966,6 +1414,7 @@
           <w:sz w:val="28"/>
           <w:szCs w:val="28"/>
         </w:rPr>
+        <w:lastRenderedPageBreak/>
         <w:t>Выполнение задания</w:t>
       </w:r>
     </w:p>
@@ -2017,10 +1466,11 @@
       <w:r>
         <w:rPr>
           <w:rFonts w:ascii="Times New Roman" w:hAnsi="Times New Roman" w:cs="Times New Roman"/>
-          <w:color w:val="000000" w:themeColor="text1"/>
-          <w:szCs w:val="28"/>
-        </w:rPr>
-        <w:lastRenderedPageBreak/>
+          <w:noProof/>
+          <w:color w:val="000000" w:themeColor="text1"/>
+          <w:szCs w:val="28"/>
+          <w:lang w:eastAsia="ru-RU"/>
+        </w:rPr>
         <w:drawing>
           <wp:inline distT="0" distB="0" distL="0" distR="0" wp14:anchorId="3309E8AA" wp14:editId="046D9D01">
             <wp:extent cx="5940425" cy="3333115"/>
@@ -2136,8 +1586,10 @@
         <w:rPr>
           <w:rFonts w:ascii="Times New Roman" w:hAnsi="Times New Roman" w:cs="Times New Roman"/>
           <w:b/>
-          <w:color w:val="000000" w:themeColor="text1"/>
-          <w:szCs w:val="28"/>
+          <w:noProof/>
+          <w:color w:val="000000" w:themeColor="text1"/>
+          <w:szCs w:val="28"/>
+          <w:lang w:eastAsia="ru-RU"/>
         </w:rPr>
         <w:drawing>
           <wp:inline distT="0" distB="0" distL="0" distR="0" wp14:anchorId="4F2D0064" wp14:editId="32286E42">
@@ -2259,8 +1711,10 @@
       <w:r>
         <w:rPr>
           <w:rFonts w:ascii="Times New Roman" w:hAnsi="Times New Roman" w:cs="Times New Roman"/>
-          <w:color w:val="000000" w:themeColor="text1"/>
-          <w:szCs w:val="28"/>
+          <w:noProof/>
+          <w:color w:val="000000" w:themeColor="text1"/>
+          <w:szCs w:val="28"/>
+          <w:lang w:eastAsia="ru-RU"/>
         </w:rPr>
         <w:drawing>
           <wp:inline distT="0" distB="0" distL="0" distR="0" wp14:anchorId="15398BD4" wp14:editId="3A18BD29">
@@ -2356,15 +1810,7 @@
           <w:color w:val="000000" w:themeColor="text1"/>
           <w:szCs w:val="28"/>
         </w:rPr>
-        <w:t xml:space="preserve">код таблицы </w:t>
-      </w:r>
-      <w:r>
-        <w:rPr>
-          <w:rFonts w:ascii="Times New Roman" w:hAnsi="Times New Roman" w:cs="Times New Roman"/>
-          <w:color w:val="000000" w:themeColor="text1"/>
-          <w:szCs w:val="28"/>
-        </w:rPr>
-        <w:t>владельцев</w:t>
+        <w:t>код таблицы владельцев</w:t>
       </w:r>
     </w:p>
     <w:p>
@@ -2403,11 +1849,11 @@
       <w:r>
         <w:rPr>
           <w:rFonts w:ascii="Times New Roman" w:hAnsi="Times New Roman" w:cs="Times New Roman"/>
-          <w:color w:val="000000" w:themeColor="text1"/>
-          <w:szCs w:val="28"/>
-          <w:lang w:val="en-US"/>
-        </w:rPr>
-        <w:lastRenderedPageBreak/>
+          <w:noProof/>
+          <w:color w:val="000000" w:themeColor="text1"/>
+          <w:szCs w:val="28"/>
+          <w:lang w:eastAsia="ru-RU"/>
+        </w:rPr>
         <w:drawing>
           <wp:inline distT="0" distB="0" distL="0" distR="0" wp14:anchorId="35DD961B" wp14:editId="74D02056">
             <wp:extent cx="3496163" cy="924054"/>
@@ -2555,7 +2001,9 @@
       </w:pPr>
       <w:r>
         <w:rPr>
-          <w:color w:val="000000" w:themeColor="text1"/>
+          <w:noProof/>
+          <w:color w:val="000000" w:themeColor="text1"/>
+          <w:lang w:eastAsia="ru-RU"/>
         </w:rPr>
         <w:drawing>
           <wp:inline distT="0" distB="0" distL="0" distR="0" wp14:anchorId="53D47178" wp14:editId="486AAA50">
@@ -2670,8 +2118,10 @@
       <w:r>
         <w:rPr>
           <w:rFonts w:ascii="Times New Roman" w:hAnsi="Times New Roman" w:cs="Times New Roman"/>
-          <w:color w:val="000000" w:themeColor="text1"/>
-          <w:szCs w:val="28"/>
+          <w:noProof/>
+          <w:color w:val="000000" w:themeColor="text1"/>
+          <w:szCs w:val="28"/>
+          <w:lang w:eastAsia="ru-RU"/>
         </w:rPr>
         <w:drawing>
           <wp:inline distT="0" distB="0" distL="0" distR="0" wp14:anchorId="3E509F5F" wp14:editId="11F4ADFE">
@@ -2734,15 +2184,7 @@
           <w:color w:val="000000" w:themeColor="text1"/>
           <w:szCs w:val="28"/>
         </w:rPr>
-        <w:t>и</w:t>
-      </w:r>
-      <w:r>
-        <w:rPr>
-          <w:rFonts w:ascii="Times New Roman" w:hAnsi="Times New Roman" w:cs="Times New Roman"/>
-          <w:color w:val="000000" w:themeColor="text1"/>
-          <w:szCs w:val="28"/>
-        </w:rPr>
-        <w:t>сунок 8</w:t>
+        <w:t>исунок 8</w:t>
       </w:r>
       <w:r>
         <w:rPr>
@@ -2758,15 +2200,15 @@
           <w:color w:val="000000" w:themeColor="text1"/>
           <w:szCs w:val="28"/>
         </w:rPr>
-        <w:t xml:space="preserve">результат запроса </w:t>
-      </w:r>
-      <w:r>
-        <w:rPr>
-          <w:rFonts w:ascii="Times New Roman" w:hAnsi="Times New Roman" w:cs="Times New Roman"/>
-          <w:color w:val="000000" w:themeColor="text1"/>
-          <w:szCs w:val="28"/>
-        </w:rPr>
-        <w:t>2.0</w:t>
+        <w:t xml:space="preserve"> Р</w:t>
+      </w:r>
+      <w:r>
+        <w:rPr>
+          <w:rFonts w:ascii="Times New Roman" w:hAnsi="Times New Roman" w:cs="Times New Roman"/>
+          <w:color w:val="000000" w:themeColor="text1"/>
+          <w:szCs w:val="28"/>
+        </w:rPr>
+        <w:t>езультат запроса 2.0</w:t>
       </w:r>
     </w:p>
     <w:p>
@@ -2809,8 +2251,10 @@
       <w:r>
         <w:rPr>
           <w:rFonts w:ascii="Times New Roman" w:hAnsi="Times New Roman" w:cs="Times New Roman"/>
-          <w:color w:val="000000" w:themeColor="text1"/>
-          <w:szCs w:val="28"/>
+          <w:noProof/>
+          <w:color w:val="000000" w:themeColor="text1"/>
+          <w:szCs w:val="28"/>
+          <w:lang w:eastAsia="ru-RU"/>
         </w:rPr>
         <w:drawing>
           <wp:inline distT="0" distB="0" distL="0" distR="0" wp14:anchorId="01230E41" wp14:editId="360DB78F">
@@ -2873,15 +2317,7 @@
           <w:color w:val="000000" w:themeColor="text1"/>
           <w:szCs w:val="28"/>
         </w:rPr>
-        <w:t>и</w:t>
-      </w:r>
-      <w:r>
-        <w:rPr>
-          <w:rFonts w:ascii="Times New Roman" w:hAnsi="Times New Roman" w:cs="Times New Roman"/>
-          <w:color w:val="000000" w:themeColor="text1"/>
-          <w:szCs w:val="28"/>
-        </w:rPr>
-        <w:t>сунок 9</w:t>
+        <w:t>исунок 9</w:t>
       </w:r>
       <w:r>
         <w:rPr>
@@ -2941,8 +2377,10 @@
       <w:r>
         <w:rPr>
           <w:rFonts w:ascii="Times New Roman" w:hAnsi="Times New Roman" w:cs="Times New Roman"/>
-          <w:color w:val="000000" w:themeColor="text1"/>
-          <w:szCs w:val="28"/>
+          <w:noProof/>
+          <w:color w:val="000000" w:themeColor="text1"/>
+          <w:szCs w:val="28"/>
+          <w:lang w:eastAsia="ru-RU"/>
         </w:rPr>
         <w:drawing>
           <wp:inline distT="0" distB="0" distL="0" distR="0" wp14:anchorId="06B0F517" wp14:editId="2396A1AC">
@@ -3005,15 +2443,7 @@
           <w:color w:val="000000" w:themeColor="text1"/>
           <w:szCs w:val="28"/>
         </w:rPr>
-        <w:t>и</w:t>
-      </w:r>
-      <w:r>
-        <w:rPr>
-          <w:rFonts w:ascii="Times New Roman" w:hAnsi="Times New Roman" w:cs="Times New Roman"/>
-          <w:color w:val="000000" w:themeColor="text1"/>
-          <w:szCs w:val="28"/>
-        </w:rPr>
-        <w:t>сунок 10</w:t>
+        <w:t>исунок 10</w:t>
       </w:r>
       <w:r>
         <w:rPr>
@@ -3029,54 +2459,56 @@
           <w:color w:val="000000" w:themeColor="text1"/>
           <w:szCs w:val="28"/>
         </w:rPr>
-        <w:t xml:space="preserve">результат запроса </w:t>
-      </w:r>
-      <w:r>
-        <w:rPr>
-          <w:rFonts w:ascii="Times New Roman" w:hAnsi="Times New Roman" w:cs="Times New Roman"/>
-          <w:color w:val="000000" w:themeColor="text1"/>
-          <w:szCs w:val="28"/>
-        </w:rPr>
-        <w:t>2.1</w:t>
-      </w:r>
-    </w:p>
-    <w:p>
-      <w:pPr>
-        <w:ind w:firstLine="0"/>
-        <w:jc w:val="center"/>
-        <w:rPr>
-          <w:rFonts w:ascii="Times New Roman" w:hAnsi="Times New Roman" w:cs="Times New Roman"/>
-          <w:color w:val="000000" w:themeColor="text1"/>
-          <w:szCs w:val="28"/>
-        </w:rPr>
-      </w:pPr>
-    </w:p>
-    <w:p>
-      <w:pPr>
-        <w:ind w:firstLine="0"/>
-        <w:jc w:val="center"/>
-        <w:rPr>
-          <w:rFonts w:ascii="Times New Roman" w:hAnsi="Times New Roman" w:cs="Times New Roman"/>
-          <w:color w:val="000000" w:themeColor="text1"/>
-          <w:szCs w:val="28"/>
-        </w:rPr>
-      </w:pPr>
-    </w:p>
-    <w:p>
-      <w:pPr>
-        <w:ind w:firstLine="0"/>
-        <w:jc w:val="center"/>
-        <w:rPr>
-          <w:rFonts w:ascii="Times New Roman" w:hAnsi="Times New Roman" w:cs="Times New Roman"/>
-          <w:color w:val="000000" w:themeColor="text1"/>
-          <w:szCs w:val="28"/>
-        </w:rPr>
-      </w:pPr>
-      <w:r>
-        <w:rPr>
-          <w:rFonts w:ascii="Times New Roman" w:hAnsi="Times New Roman" w:cs="Times New Roman"/>
-          <w:color w:val="000000" w:themeColor="text1"/>
-          <w:szCs w:val="28"/>
+        <w:t xml:space="preserve"> Р</w:t>
+      </w:r>
+      <w:r>
+        <w:rPr>
+          <w:rFonts w:ascii="Times New Roman" w:hAnsi="Times New Roman" w:cs="Times New Roman"/>
+          <w:color w:val="000000" w:themeColor="text1"/>
+          <w:szCs w:val="28"/>
+        </w:rPr>
+        <w:t>езультат запроса 2.1</w:t>
+      </w:r>
+    </w:p>
+    <w:p>
+      <w:pPr>
+        <w:ind w:firstLine="0"/>
+        <w:jc w:val="center"/>
+        <w:rPr>
+          <w:rFonts w:ascii="Times New Roman" w:hAnsi="Times New Roman" w:cs="Times New Roman"/>
+          <w:color w:val="000000" w:themeColor="text1"/>
+          <w:szCs w:val="28"/>
+        </w:rPr>
+      </w:pPr>
+    </w:p>
+    <w:p>
+      <w:pPr>
+        <w:ind w:firstLine="0"/>
+        <w:jc w:val="center"/>
+        <w:rPr>
+          <w:rFonts w:ascii="Times New Roman" w:hAnsi="Times New Roman" w:cs="Times New Roman"/>
+          <w:color w:val="000000" w:themeColor="text1"/>
+          <w:szCs w:val="28"/>
+        </w:rPr>
+      </w:pPr>
+    </w:p>
+    <w:p>
+      <w:pPr>
+        <w:ind w:firstLine="0"/>
+        <w:jc w:val="center"/>
+        <w:rPr>
+          <w:rFonts w:ascii="Times New Roman" w:hAnsi="Times New Roman" w:cs="Times New Roman"/>
+          <w:color w:val="000000" w:themeColor="text1"/>
+          <w:szCs w:val="28"/>
+        </w:rPr>
+      </w:pPr>
+      <w:r>
+        <w:rPr>
+          <w:rFonts w:ascii="Times New Roman" w:hAnsi="Times New Roman" w:cs="Times New Roman"/>
+          <w:noProof/>
+          <w:color w:val="000000" w:themeColor="text1"/>
+          <w:szCs w:val="28"/>
+          <w:lang w:eastAsia="ru-RU"/>
         </w:rPr>
         <w:drawing>
           <wp:inline distT="0" distB="0" distL="0" distR="0" wp14:anchorId="16F3FFF3" wp14:editId="750E8C4A">
@@ -3131,6 +2563,7 @@
           <w:color w:val="000000" w:themeColor="text1"/>
           <w:szCs w:val="28"/>
         </w:rPr>
+        <w:lastRenderedPageBreak/>
         <w:t>Р</w:t>
       </w:r>
       <w:r>
@@ -3139,15 +2572,7 @@
           <w:color w:val="000000" w:themeColor="text1"/>
           <w:szCs w:val="28"/>
         </w:rPr>
-        <w:t>и</w:t>
-      </w:r>
-      <w:r>
-        <w:rPr>
-          <w:rFonts w:ascii="Times New Roman" w:hAnsi="Times New Roman" w:cs="Times New Roman"/>
-          <w:color w:val="000000" w:themeColor="text1"/>
-          <w:szCs w:val="28"/>
-        </w:rPr>
-        <w:t>сунок 11</w:t>
+        <w:t>исунок 11</w:t>
       </w:r>
       <w:r>
         <w:rPr>
@@ -3199,8 +2624,10 @@
       <w:r>
         <w:rPr>
           <w:rFonts w:ascii="Times New Roman" w:hAnsi="Times New Roman" w:cs="Times New Roman"/>
-          <w:color w:val="000000" w:themeColor="text1"/>
-          <w:szCs w:val="28"/>
+          <w:noProof/>
+          <w:color w:val="000000" w:themeColor="text1"/>
+          <w:szCs w:val="28"/>
+          <w:lang w:eastAsia="ru-RU"/>
         </w:rPr>
         <w:drawing>
           <wp:inline distT="0" distB="0" distL="0" distR="0" wp14:anchorId="50641F09" wp14:editId="2F88925A">
@@ -3263,15 +2690,7 @@
           <w:color w:val="000000" w:themeColor="text1"/>
           <w:szCs w:val="28"/>
         </w:rPr>
-        <w:t>и</w:t>
-      </w:r>
-      <w:r>
-        <w:rPr>
-          <w:rFonts w:ascii="Times New Roman" w:hAnsi="Times New Roman" w:cs="Times New Roman"/>
-          <w:color w:val="000000" w:themeColor="text1"/>
-          <w:szCs w:val="28"/>
-        </w:rPr>
-        <w:t>сунок 12</w:t>
+        <w:t>исунок 12</w:t>
       </w:r>
       <w:r>
         <w:rPr>
@@ -3287,54 +2706,56 @@
           <w:color w:val="000000" w:themeColor="text1"/>
           <w:szCs w:val="28"/>
         </w:rPr>
-        <w:t xml:space="preserve">результат запроса </w:t>
-      </w:r>
-      <w:r>
-        <w:rPr>
-          <w:rFonts w:ascii="Times New Roman" w:hAnsi="Times New Roman" w:cs="Times New Roman"/>
-          <w:color w:val="000000" w:themeColor="text1"/>
-          <w:szCs w:val="28"/>
-        </w:rPr>
-        <w:t>2.2</w:t>
-      </w:r>
-    </w:p>
-    <w:p>
-      <w:pPr>
-        <w:ind w:firstLine="0"/>
-        <w:jc w:val="center"/>
-        <w:rPr>
-          <w:rFonts w:ascii="Times New Roman" w:hAnsi="Times New Roman" w:cs="Times New Roman"/>
-          <w:color w:val="000000" w:themeColor="text1"/>
-          <w:szCs w:val="28"/>
-        </w:rPr>
-      </w:pPr>
-    </w:p>
-    <w:p>
-      <w:pPr>
-        <w:ind w:firstLine="0"/>
-        <w:jc w:val="center"/>
-        <w:rPr>
-          <w:rFonts w:ascii="Times New Roman" w:hAnsi="Times New Roman" w:cs="Times New Roman"/>
-          <w:color w:val="000000" w:themeColor="text1"/>
-          <w:szCs w:val="28"/>
-        </w:rPr>
-      </w:pPr>
-    </w:p>
-    <w:p>
-      <w:pPr>
-        <w:ind w:firstLine="0"/>
-        <w:jc w:val="center"/>
-        <w:rPr>
-          <w:rFonts w:ascii="Times New Roman" w:hAnsi="Times New Roman" w:cs="Times New Roman"/>
-          <w:color w:val="000000" w:themeColor="text1"/>
-          <w:szCs w:val="28"/>
-        </w:rPr>
-      </w:pPr>
-      <w:r>
-        <w:rPr>
-          <w:rFonts w:ascii="Times New Roman" w:hAnsi="Times New Roman" w:cs="Times New Roman"/>
-          <w:color w:val="000000" w:themeColor="text1"/>
-          <w:szCs w:val="28"/>
+        <w:t xml:space="preserve"> Р</w:t>
+      </w:r>
+      <w:r>
+        <w:rPr>
+          <w:rFonts w:ascii="Times New Roman" w:hAnsi="Times New Roman" w:cs="Times New Roman"/>
+          <w:color w:val="000000" w:themeColor="text1"/>
+          <w:szCs w:val="28"/>
+        </w:rPr>
+        <w:t>езультат запроса 2.2</w:t>
+      </w:r>
+    </w:p>
+    <w:p>
+      <w:pPr>
+        <w:ind w:firstLine="0"/>
+        <w:jc w:val="center"/>
+        <w:rPr>
+          <w:rFonts w:ascii="Times New Roman" w:hAnsi="Times New Roman" w:cs="Times New Roman"/>
+          <w:color w:val="000000" w:themeColor="text1"/>
+          <w:szCs w:val="28"/>
+        </w:rPr>
+      </w:pPr>
+    </w:p>
+    <w:p>
+      <w:pPr>
+        <w:ind w:firstLine="0"/>
+        <w:jc w:val="center"/>
+        <w:rPr>
+          <w:rFonts w:ascii="Times New Roman" w:hAnsi="Times New Roman" w:cs="Times New Roman"/>
+          <w:color w:val="000000" w:themeColor="text1"/>
+          <w:szCs w:val="28"/>
+        </w:rPr>
+      </w:pPr>
+    </w:p>
+    <w:p>
+      <w:pPr>
+        <w:ind w:firstLine="0"/>
+        <w:jc w:val="center"/>
+        <w:rPr>
+          <w:rFonts w:ascii="Times New Roman" w:hAnsi="Times New Roman" w:cs="Times New Roman"/>
+          <w:color w:val="000000" w:themeColor="text1"/>
+          <w:szCs w:val="28"/>
+        </w:rPr>
+      </w:pPr>
+      <w:r>
+        <w:rPr>
+          <w:rFonts w:ascii="Times New Roman" w:hAnsi="Times New Roman" w:cs="Times New Roman"/>
+          <w:noProof/>
+          <w:color w:val="000000" w:themeColor="text1"/>
+          <w:szCs w:val="28"/>
+          <w:lang w:eastAsia="ru-RU"/>
         </w:rPr>
         <w:drawing>
           <wp:inline distT="0" distB="0" distL="0" distR="0" wp14:anchorId="6A40DBC2" wp14:editId="3E6D1948">
@@ -3397,15 +2818,7 @@
           <w:color w:val="000000" w:themeColor="text1"/>
           <w:szCs w:val="28"/>
         </w:rPr>
-        <w:t>исунок 1</w:t>
-      </w:r>
-      <w:r>
-        <w:rPr>
-          <w:rFonts w:ascii="Times New Roman" w:hAnsi="Times New Roman" w:cs="Times New Roman"/>
-          <w:color w:val="000000" w:themeColor="text1"/>
-          <w:szCs w:val="28"/>
-        </w:rPr>
-        <w:t>3</w:t>
+        <w:t>исунок 13</w:t>
       </w:r>
       <w:r>
         <w:rPr>
@@ -3457,8 +2870,10 @@
       <w:r>
         <w:rPr>
           <w:rFonts w:ascii="Times New Roman" w:hAnsi="Times New Roman" w:cs="Times New Roman"/>
-          <w:color w:val="000000" w:themeColor="text1"/>
-          <w:szCs w:val="28"/>
+          <w:noProof/>
+          <w:color w:val="000000" w:themeColor="text1"/>
+          <w:szCs w:val="28"/>
+          <w:lang w:eastAsia="ru-RU"/>
         </w:rPr>
         <w:drawing>
           <wp:inline distT="0" distB="0" distL="0" distR="0" wp14:anchorId="4CF6B6E2" wp14:editId="6289D4FE">
@@ -3521,15 +2936,7 @@
           <w:color w:val="000000" w:themeColor="text1"/>
           <w:szCs w:val="28"/>
         </w:rPr>
-        <w:t>и</w:t>
-      </w:r>
-      <w:r>
-        <w:rPr>
-          <w:rFonts w:ascii="Times New Roman" w:hAnsi="Times New Roman" w:cs="Times New Roman"/>
-          <w:color w:val="000000" w:themeColor="text1"/>
-          <w:szCs w:val="28"/>
-        </w:rPr>
-        <w:t>сунок 14</w:t>
+        <w:t>исунок 14</w:t>
       </w:r>
       <w:r>
         <w:rPr>
@@ -3545,68 +2952,62 @@
           <w:color w:val="000000" w:themeColor="text1"/>
           <w:szCs w:val="28"/>
         </w:rPr>
-        <w:t xml:space="preserve"> </w:t>
-      </w:r>
-      <w:r>
-        <w:rPr>
-          <w:rFonts w:ascii="Times New Roman" w:hAnsi="Times New Roman" w:cs="Times New Roman"/>
-          <w:color w:val="000000" w:themeColor="text1"/>
-          <w:szCs w:val="28"/>
-        </w:rPr>
-        <w:t xml:space="preserve">результат запроса </w:t>
-      </w:r>
-      <w:r>
-        <w:rPr>
-          <w:rFonts w:ascii="Times New Roman" w:hAnsi="Times New Roman" w:cs="Times New Roman"/>
-          <w:color w:val="000000" w:themeColor="text1"/>
-          <w:szCs w:val="28"/>
-        </w:rPr>
-        <w:t>2.4</w:t>
-      </w:r>
-    </w:p>
-    <w:p>
-      <w:pPr>
-        <w:ind w:firstLine="0"/>
-        <w:jc w:val="center"/>
-        <w:rPr>
-          <w:rFonts w:ascii="Times New Roman" w:hAnsi="Times New Roman" w:cs="Times New Roman"/>
-          <w:color w:val="000000" w:themeColor="text1"/>
-          <w:szCs w:val="28"/>
-        </w:rPr>
-      </w:pPr>
-    </w:p>
-    <w:p>
-      <w:pPr>
-        <w:ind w:firstLine="0"/>
-        <w:jc w:val="center"/>
-        <w:rPr>
-          <w:rFonts w:ascii="Times New Roman" w:hAnsi="Times New Roman" w:cs="Times New Roman"/>
-          <w:color w:val="000000" w:themeColor="text1"/>
-          <w:szCs w:val="28"/>
-        </w:rPr>
-      </w:pPr>
-    </w:p>
-    <w:p>
-      <w:pPr>
-        <w:ind w:firstLine="0"/>
-        <w:jc w:val="center"/>
-        <w:rPr>
-          <w:rFonts w:ascii="Times New Roman" w:hAnsi="Times New Roman" w:cs="Times New Roman"/>
-          <w:color w:val="000000" w:themeColor="text1"/>
-          <w:szCs w:val="28"/>
-        </w:rPr>
-      </w:pPr>
-      <w:r>
-        <w:rPr>
-          <w:rFonts w:ascii="Times New Roman" w:hAnsi="Times New Roman" w:cs="Times New Roman"/>
-          <w:color w:val="000000" w:themeColor="text1"/>
-          <w:szCs w:val="28"/>
+        <w:t xml:space="preserve"> Р</w:t>
+      </w:r>
+      <w:r>
+        <w:rPr>
+          <w:rFonts w:ascii="Times New Roman" w:hAnsi="Times New Roman" w:cs="Times New Roman"/>
+          <w:color w:val="000000" w:themeColor="text1"/>
+          <w:szCs w:val="28"/>
+        </w:rPr>
+        <w:t>езультат запроса 2.4</w:t>
+      </w:r>
+    </w:p>
+    <w:p>
+      <w:pPr>
+        <w:ind w:firstLine="0"/>
+        <w:jc w:val="center"/>
+        <w:rPr>
+          <w:rFonts w:ascii="Times New Roman" w:hAnsi="Times New Roman" w:cs="Times New Roman"/>
+          <w:color w:val="000000" w:themeColor="text1"/>
+          <w:szCs w:val="28"/>
+        </w:rPr>
+      </w:pPr>
+    </w:p>
+    <w:p>
+      <w:pPr>
+        <w:ind w:firstLine="0"/>
+        <w:jc w:val="center"/>
+        <w:rPr>
+          <w:rFonts w:ascii="Times New Roman" w:hAnsi="Times New Roman" w:cs="Times New Roman"/>
+          <w:color w:val="000000" w:themeColor="text1"/>
+          <w:szCs w:val="28"/>
+        </w:rPr>
+      </w:pPr>
+    </w:p>
+    <w:p>
+      <w:pPr>
+        <w:ind w:firstLine="0"/>
+        <w:jc w:val="center"/>
+        <w:rPr>
+          <w:rFonts w:ascii="Times New Roman" w:hAnsi="Times New Roman" w:cs="Times New Roman"/>
+          <w:color w:val="000000" w:themeColor="text1"/>
+          <w:szCs w:val="28"/>
+        </w:rPr>
+      </w:pPr>
+      <w:r>
+        <w:rPr>
+          <w:rFonts w:ascii="Times New Roman" w:hAnsi="Times New Roman" w:cs="Times New Roman"/>
+          <w:noProof/>
+          <w:color w:val="000000" w:themeColor="text1"/>
+          <w:szCs w:val="28"/>
+          <w:lang w:eastAsia="ru-RU"/>
         </w:rPr>
         <w:drawing>
-          <wp:inline distT="0" distB="0" distL="0" distR="0" wp14:anchorId="2D4F7707" wp14:editId="6BD5FFC4">
-            <wp:extent cx="5268060" cy="428685"/>
-            <wp:effectExtent l="0" t="0" r="0" b="9525"/>
-            <wp:docPr id="43" name="Рисунок 43"/>
+          <wp:inline distT="0" distB="0" distL="0" distR="0" wp14:anchorId="575E78F1" wp14:editId="5E52874C">
+            <wp:extent cx="5264150" cy="533400"/>
+            <wp:effectExtent l="0" t="0" r="0" b="0"/>
+            <wp:docPr id="3" name="Рисунок 3" descr="C:\Users\HITECH-3\Downloads\0e9ca2f0-1762-4821-9eb6-b40aec728c27.jpg"/>
             <wp:cNvGraphicFramePr>
               <a:graphicFrameLocks xmlns:a="http://schemas.openxmlformats.org/drawingml/2006/main" noChangeAspect="1"/>
             </wp:cNvGraphicFramePr>
@@ -3614,23 +3015,36 @@
               <a:graphicData uri="http://schemas.openxmlformats.org/drawingml/2006/picture">
                 <pic:pic xmlns:pic="http://schemas.openxmlformats.org/drawingml/2006/picture">
                   <pic:nvPicPr>
-                    <pic:cNvPr id="1" name=""/>
-                    <pic:cNvPicPr/>
+                    <pic:cNvPr id="0" name="Picture 10" descr="C:\Users\HITECH-3\Downloads\0e9ca2f0-1762-4821-9eb6-b40aec728c27.jpg"/>
+                    <pic:cNvPicPr>
+                      <a:picLocks noChangeAspect="1" noChangeArrowheads="1"/>
+                    </pic:cNvPicPr>
                   </pic:nvPicPr>
                   <pic:blipFill>
-                    <a:blip r:embed="rId22"/>
+                    <a:blip r:embed="rId22">
+                      <a:extLst>
+                        <a:ext uri="{28A0092B-C50C-407E-A947-70E740481C1C}">
+                          <a14:useLocalDpi xmlns:a14="http://schemas.microsoft.com/office/drawing/2010/main" val="0"/>
+                        </a:ext>
+                      </a:extLst>
+                    </a:blip>
+                    <a:srcRect/>
                     <a:stretch>
                       <a:fillRect/>
                     </a:stretch>
                   </pic:blipFill>
-                  <pic:spPr>
+                  <pic:spPr bwMode="auto">
                     <a:xfrm>
                       <a:off x="0" y="0"/>
-                      <a:ext cx="5268060" cy="428685"/>
+                      <a:ext cx="5264150" cy="533400"/>
                     </a:xfrm>
                     <a:prstGeom prst="rect">
                       <a:avLst/>
                     </a:prstGeom>
+                    <a:noFill/>
+                    <a:ln>
+                      <a:noFill/>
+                    </a:ln>
                   </pic:spPr>
                 </pic:pic>
               </a:graphicData>
@@ -3663,15 +3077,7 @@
           <w:color w:val="000000" w:themeColor="text1"/>
           <w:szCs w:val="28"/>
         </w:rPr>
-        <w:t>исунок 1</w:t>
-      </w:r>
-      <w:r>
-        <w:rPr>
-          <w:rFonts w:ascii="Times New Roman" w:hAnsi="Times New Roman" w:cs="Times New Roman"/>
-          <w:color w:val="000000" w:themeColor="text1"/>
-          <w:szCs w:val="28"/>
-        </w:rPr>
-        <w:t>5</w:t>
+        <w:t>исунок 15</w:t>
       </w:r>
       <w:r>
         <w:rPr>
@@ -3696,46 +3102,56 @@
           <w:color w:val="000000" w:themeColor="text1"/>
           <w:szCs w:val="28"/>
         </w:rPr>
-        <w:t>запрос 3.1</w:t>
-      </w:r>
-    </w:p>
-    <w:p>
-      <w:pPr>
-        <w:ind w:firstLine="0"/>
-        <w:jc w:val="center"/>
-        <w:rPr>
-          <w:rFonts w:ascii="Times New Roman" w:hAnsi="Times New Roman" w:cs="Times New Roman"/>
-          <w:color w:val="000000" w:themeColor="text1"/>
-          <w:szCs w:val="28"/>
-        </w:rPr>
-      </w:pPr>
-    </w:p>
-    <w:p>
-      <w:pPr>
-        <w:ind w:firstLine="0"/>
-        <w:jc w:val="center"/>
-        <w:rPr>
-          <w:rFonts w:ascii="Times New Roman" w:hAnsi="Times New Roman" w:cs="Times New Roman"/>
-          <w:color w:val="000000" w:themeColor="text1"/>
-          <w:szCs w:val="28"/>
-        </w:rPr>
-      </w:pPr>
-    </w:p>
-    <w:p>
-      <w:pPr>
-        <w:ind w:firstLine="0"/>
-        <w:jc w:val="center"/>
-        <w:rPr>
-          <w:rFonts w:ascii="Times New Roman" w:hAnsi="Times New Roman" w:cs="Times New Roman"/>
-          <w:color w:val="000000" w:themeColor="text1"/>
-          <w:szCs w:val="28"/>
-        </w:rPr>
-      </w:pPr>
-      <w:r>
-        <w:rPr>
-          <w:rFonts w:ascii="Times New Roman" w:hAnsi="Times New Roman" w:cs="Times New Roman"/>
-          <w:color w:val="000000" w:themeColor="text1"/>
-          <w:szCs w:val="28"/>
+        <w:t>представление</w:t>
+      </w:r>
+      <w:r>
+        <w:rPr>
+          <w:rFonts w:ascii="Times New Roman" w:hAnsi="Times New Roman" w:cs="Times New Roman"/>
+          <w:color w:val="000000" w:themeColor="text1"/>
+          <w:szCs w:val="28"/>
+        </w:rPr>
+        <w:t xml:space="preserve"> 3.1</w:t>
+      </w:r>
+    </w:p>
+    <w:p>
+      <w:pPr>
+        <w:ind w:firstLine="0"/>
+        <w:jc w:val="center"/>
+        <w:rPr>
+          <w:rFonts w:ascii="Times New Roman" w:hAnsi="Times New Roman" w:cs="Times New Roman"/>
+          <w:color w:val="000000" w:themeColor="text1"/>
+          <w:szCs w:val="28"/>
+        </w:rPr>
+      </w:pPr>
+    </w:p>
+    <w:p>
+      <w:pPr>
+        <w:ind w:firstLine="0"/>
+        <w:jc w:val="center"/>
+        <w:rPr>
+          <w:rFonts w:ascii="Times New Roman" w:hAnsi="Times New Roman" w:cs="Times New Roman"/>
+          <w:color w:val="000000" w:themeColor="text1"/>
+          <w:szCs w:val="28"/>
+        </w:rPr>
+      </w:pPr>
+    </w:p>
+    <w:p>
+      <w:pPr>
+        <w:ind w:firstLine="0"/>
+        <w:jc w:val="center"/>
+        <w:rPr>
+          <w:rFonts w:ascii="Times New Roman" w:hAnsi="Times New Roman" w:cs="Times New Roman"/>
+          <w:color w:val="000000" w:themeColor="text1"/>
+          <w:szCs w:val="28"/>
+        </w:rPr>
+      </w:pPr>
+      <w:r>
+        <w:rPr>
+          <w:rFonts w:ascii="Times New Roman" w:hAnsi="Times New Roman" w:cs="Times New Roman"/>
+          <w:noProof/>
+          <w:color w:val="000000" w:themeColor="text1"/>
+          <w:szCs w:val="28"/>
+          <w:lang w:eastAsia="ru-RU"/>
         </w:rPr>
         <w:drawing>
           <wp:inline distT="0" distB="0" distL="0" distR="0" wp14:anchorId="0A3BFCC5" wp14:editId="7714DE3B">
@@ -3798,15 +3214,7 @@
           <w:color w:val="000000" w:themeColor="text1"/>
           <w:szCs w:val="28"/>
         </w:rPr>
-        <w:t>и</w:t>
-      </w:r>
-      <w:r>
-        <w:rPr>
-          <w:rFonts w:ascii="Times New Roman" w:hAnsi="Times New Roman" w:cs="Times New Roman"/>
-          <w:color w:val="000000" w:themeColor="text1"/>
-          <w:szCs w:val="28"/>
-        </w:rPr>
-        <w:t>сунок 16</w:t>
+        <w:t>исунок 16</w:t>
       </w:r>
       <w:r>
         <w:rPr>
@@ -3822,98 +3230,95 @@
           <w:color w:val="000000" w:themeColor="text1"/>
           <w:szCs w:val="28"/>
         </w:rPr>
-        <w:t xml:space="preserve"> </w:t>
-      </w:r>
-      <w:r>
-        <w:rPr>
-          <w:rFonts w:ascii="Times New Roman" w:hAnsi="Times New Roman" w:cs="Times New Roman"/>
-          <w:color w:val="000000" w:themeColor="text1"/>
-          <w:szCs w:val="28"/>
-        </w:rPr>
-        <w:t xml:space="preserve">результат запроса </w:t>
-      </w:r>
-      <w:r>
-        <w:rPr>
-          <w:rFonts w:ascii="Times New Roman" w:hAnsi="Times New Roman" w:cs="Times New Roman"/>
-          <w:color w:val="000000" w:themeColor="text1"/>
-          <w:szCs w:val="28"/>
-        </w:rPr>
-        <w:t>3.1</w:t>
-      </w:r>
-    </w:p>
-    <w:p>
-      <w:pPr>
-        <w:ind w:firstLine="0"/>
-        <w:jc w:val="center"/>
-        <w:rPr>
-          <w:rFonts w:ascii="Times New Roman" w:hAnsi="Times New Roman" w:cs="Times New Roman"/>
-          <w:color w:val="000000" w:themeColor="text1"/>
-          <w:szCs w:val="28"/>
-        </w:rPr>
-      </w:pPr>
-    </w:p>
-    <w:p>
-      <w:pPr>
-        <w:ind w:firstLine="0"/>
-        <w:jc w:val="center"/>
-        <w:rPr>
-          <w:rFonts w:ascii="Times New Roman" w:hAnsi="Times New Roman" w:cs="Times New Roman"/>
-          <w:color w:val="000000" w:themeColor="text1"/>
-          <w:szCs w:val="28"/>
-        </w:rPr>
-      </w:pPr>
-    </w:p>
-    <w:p>
-      <w:pPr>
-        <w:ind w:firstLine="0"/>
-        <w:rPr>
-          <w:rFonts w:ascii="Times New Roman" w:hAnsi="Times New Roman" w:cs="Times New Roman"/>
-          <w:color w:val="000000" w:themeColor="text1"/>
-          <w:szCs w:val="28"/>
-        </w:rPr>
-      </w:pPr>
-      <w:r>
-        <w:rPr>
-          <w:rFonts w:ascii="Times New Roman" w:hAnsi="Times New Roman" w:cs="Times New Roman"/>
-          <w:color w:val="000000" w:themeColor="text1"/>
-          <w:szCs w:val="28"/>
-        </w:rPr>
-        <w:drawing>
-          <wp:inline distT="0" distB="0" distL="0" distR="0" wp14:anchorId="61193971" wp14:editId="5F3DD996">
-            <wp:extent cx="5940425" cy="416560"/>
-            <wp:effectExtent l="0" t="0" r="0" b="0"/>
-            <wp:docPr id="45" name="Рисунок 45"/>
-            <wp:cNvGraphicFramePr>
-              <a:graphicFrameLocks xmlns:a="http://schemas.openxmlformats.org/drawingml/2006/main" noChangeAspect="1"/>
-            </wp:cNvGraphicFramePr>
-            <a:graphic xmlns:a="http://schemas.openxmlformats.org/drawingml/2006/main">
-              <a:graphicData uri="http://schemas.openxmlformats.org/drawingml/2006/picture">
-                <pic:pic xmlns:pic="http://schemas.openxmlformats.org/drawingml/2006/picture">
-                  <pic:nvPicPr>
-                    <pic:cNvPr id="1" name=""/>
-                    <pic:cNvPicPr/>
-                  </pic:nvPicPr>
-                  <pic:blipFill>
-                    <a:blip r:embed="rId24"/>
-                    <a:stretch>
-                      <a:fillRect/>
-                    </a:stretch>
-                  </pic:blipFill>
-                  <pic:spPr>
-                    <a:xfrm>
-                      <a:off x="0" y="0"/>
-                      <a:ext cx="5940425" cy="416560"/>
-                    </a:xfrm>
-                    <a:prstGeom prst="rect">
-                      <a:avLst/>
-                    </a:prstGeom>
-                  </pic:spPr>
-                </pic:pic>
-              </a:graphicData>
-            </a:graphic>
-          </wp:inline>
-        </w:drawing>
-      </w:r>
+        <w:t xml:space="preserve"> Р</w:t>
+      </w:r>
+      <w:r>
+        <w:rPr>
+          <w:rFonts w:ascii="Times New Roman" w:hAnsi="Times New Roman" w:cs="Times New Roman"/>
+          <w:color w:val="000000" w:themeColor="text1"/>
+          <w:szCs w:val="28"/>
+        </w:rPr>
+        <w:t xml:space="preserve">езультат </w:t>
+      </w:r>
+      <w:r>
+        <w:rPr>
+          <w:rFonts w:ascii="Times New Roman" w:hAnsi="Times New Roman" w:cs="Times New Roman"/>
+          <w:color w:val="000000" w:themeColor="text1"/>
+          <w:szCs w:val="28"/>
+        </w:rPr>
+        <w:t>представления</w:t>
+      </w:r>
+      <w:r>
+        <w:rPr>
+          <w:rFonts w:ascii="Times New Roman" w:hAnsi="Times New Roman" w:cs="Times New Roman"/>
+          <w:color w:val="000000" w:themeColor="text1"/>
+          <w:szCs w:val="28"/>
+        </w:rPr>
+        <w:t xml:space="preserve"> 3.1</w:t>
+      </w:r>
+    </w:p>
+    <w:p>
+      <w:pPr>
+        <w:ind w:firstLine="0"/>
+        <w:jc w:val="center"/>
+        <w:rPr>
+          <w:rFonts w:ascii="Times New Roman" w:hAnsi="Times New Roman" w:cs="Times New Roman"/>
+          <w:color w:val="000000" w:themeColor="text1"/>
+          <w:szCs w:val="28"/>
+        </w:rPr>
+      </w:pPr>
+    </w:p>
+    <w:p>
+      <w:pPr>
+        <w:ind w:firstLine="0"/>
+        <w:jc w:val="center"/>
+        <w:rPr>
+          <w:rFonts w:ascii="Times New Roman" w:hAnsi="Times New Roman" w:cs="Times New Roman"/>
+          <w:color w:val="000000" w:themeColor="text1"/>
+          <w:szCs w:val="28"/>
+        </w:rPr>
+      </w:pPr>
+      <w:r>
+        <w:rPr>
+          <w:rFonts w:ascii="Times New Roman" w:hAnsi="Times New Roman" w:cs="Times New Roman"/>
+          <w:color w:val="000000" w:themeColor="text1"/>
+          <w:szCs w:val="28"/>
+        </w:rPr>
+        <w:pict>
+          <v:shapetype id="_x0000_t75" coordsize="21600,21600" o:spt="75" o:preferrelative="t" path="m@4@5l@4@11@9@11@9@5xe" filled="f" stroked="f">
+            <v:stroke joinstyle="miter"/>
+            <v:formulas>
+              <v:f eqn="if lineDrawn pixelLineWidth 0"/>
+              <v:f eqn="sum @0 1 0"/>
+              <v:f eqn="sum 0 0 @1"/>
+              <v:f eqn="prod @2 1 2"/>
+              <v:f eqn="prod @3 21600 pixelWidth"/>
+              <v:f eqn="prod @3 21600 pixelHeight"/>
+              <v:f eqn="sum @0 0 1"/>
+              <v:f eqn="prod @6 1 2"/>
+              <v:f eqn="prod @7 21600 pixelWidth"/>
+              <v:f eqn="sum @8 21600 0"/>
+              <v:f eqn="prod @7 21600 pixelHeight"/>
+              <v:f eqn="sum @10 21600 0"/>
+            </v:formulas>
+            <v:path o:extrusionok="f" gradientshapeok="t" o:connecttype="rect"/>
+            <o:lock v:ext="edit" aspectratio="t"/>
+          </v:shapetype>
+          <v:shape id="_x0000_i1025" type="#_x0000_t75" style="width:467.25pt;height:42pt">
+            <v:imagedata r:id="rId24" o:title="25795cc1-40ab-4d87-a36b-b90f8111e197"/>
+          </v:shape>
+        </w:pict>
+      </w:r>
+    </w:p>
+    <w:p>
+      <w:pPr>
+        <w:ind w:firstLine="0"/>
+        <w:rPr>
+          <w:rFonts w:ascii="Times New Roman" w:hAnsi="Times New Roman" w:cs="Times New Roman"/>
+          <w:color w:val="000000" w:themeColor="text1"/>
+          <w:szCs w:val="28"/>
+        </w:rPr>
+      </w:pPr>
     </w:p>
     <w:p>
       <w:pPr>
@@ -3939,15 +3344,7 @@
           <w:color w:val="000000" w:themeColor="text1"/>
           <w:szCs w:val="28"/>
         </w:rPr>
-        <w:t>исунок 1</w:t>
-      </w:r>
-      <w:r>
-        <w:rPr>
-          <w:rFonts w:ascii="Times New Roman" w:hAnsi="Times New Roman" w:cs="Times New Roman"/>
-          <w:color w:val="000000" w:themeColor="text1"/>
-          <w:szCs w:val="28"/>
-        </w:rPr>
-        <w:t>7</w:t>
+        <w:t>исунок 17</w:t>
       </w:r>
       <w:r>
         <w:rPr>
@@ -3972,26 +3369,35 @@
           <w:color w:val="000000" w:themeColor="text1"/>
           <w:szCs w:val="28"/>
         </w:rPr>
-        <w:t>запрос 3.2</w:t>
-      </w:r>
-    </w:p>
-    <w:p>
-      <w:pPr>
-        <w:ind w:firstLine="0"/>
-        <w:jc w:val="center"/>
-        <w:rPr>
-          <w:rFonts w:ascii="Times New Roman" w:hAnsi="Times New Roman" w:cs="Times New Roman"/>
-          <w:color w:val="000000" w:themeColor="text1"/>
-          <w:szCs w:val="28"/>
-        </w:rPr>
-      </w:pPr>
-      <w:r>
-        <w:rPr>
-          <w:rFonts w:ascii="Times New Roman" w:hAnsi="Times New Roman" w:cs="Times New Roman"/>
-          <w:color w:val="000000" w:themeColor="text1"/>
-          <w:szCs w:val="28"/>
-        </w:rPr>
-        <w:lastRenderedPageBreak/>
+        <w:t>представление</w:t>
+      </w:r>
+      <w:r>
+        <w:rPr>
+          <w:rFonts w:ascii="Times New Roman" w:hAnsi="Times New Roman" w:cs="Times New Roman"/>
+          <w:color w:val="000000" w:themeColor="text1"/>
+          <w:szCs w:val="28"/>
+        </w:rPr>
+        <w:t xml:space="preserve"> 3.2</w:t>
+      </w:r>
+    </w:p>
+    <w:p>
+      <w:pPr>
+        <w:ind w:firstLine="0"/>
+        <w:jc w:val="center"/>
+        <w:rPr>
+          <w:rFonts w:ascii="Times New Roman" w:hAnsi="Times New Roman" w:cs="Times New Roman"/>
+          <w:color w:val="000000" w:themeColor="text1"/>
+          <w:szCs w:val="28"/>
+        </w:rPr>
+      </w:pPr>
+      <w:r>
+        <w:rPr>
+          <w:rFonts w:ascii="Times New Roman" w:hAnsi="Times New Roman" w:cs="Times New Roman"/>
+          <w:noProof/>
+          <w:color w:val="000000" w:themeColor="text1"/>
+          <w:szCs w:val="28"/>
+          <w:lang w:eastAsia="ru-RU"/>
+        </w:rPr>
         <w:drawing>
           <wp:inline distT="0" distB="0" distL="0" distR="0" wp14:anchorId="3AEA9258" wp14:editId="03EF150D">
             <wp:extent cx="5668166" cy="1038370"/>
@@ -4053,15 +3459,7 @@
           <w:color w:val="000000" w:themeColor="text1"/>
           <w:szCs w:val="28"/>
         </w:rPr>
-        <w:t>и</w:t>
-      </w:r>
-      <w:r>
-        <w:rPr>
-          <w:rFonts w:ascii="Times New Roman" w:hAnsi="Times New Roman" w:cs="Times New Roman"/>
-          <w:color w:val="000000" w:themeColor="text1"/>
-          <w:szCs w:val="28"/>
-        </w:rPr>
-        <w:t>сунок 18</w:t>
+        <w:t>исунок 18</w:t>
       </w:r>
       <w:r>
         <w:rPr>
@@ -4077,49 +3475,67 @@
           <w:color w:val="000000" w:themeColor="text1"/>
           <w:szCs w:val="28"/>
         </w:rPr>
-        <w:t xml:space="preserve"> результат запроса 3</w:t>
-      </w:r>
-      <w:r>
-        <w:rPr>
-          <w:rFonts w:ascii="Times New Roman" w:hAnsi="Times New Roman" w:cs="Times New Roman"/>
-          <w:color w:val="000000" w:themeColor="text1"/>
-          <w:szCs w:val="28"/>
-        </w:rPr>
-        <w:t>.2</w:t>
-      </w:r>
-    </w:p>
-    <w:p>
-      <w:pPr>
-        <w:ind w:firstLine="0"/>
-        <w:jc w:val="center"/>
-        <w:rPr>
-          <w:rFonts w:ascii="Times New Roman" w:hAnsi="Times New Roman" w:cs="Times New Roman"/>
-          <w:color w:val="000000" w:themeColor="text1"/>
-          <w:szCs w:val="28"/>
-        </w:rPr>
-      </w:pPr>
-    </w:p>
-    <w:p>
-      <w:pPr>
-        <w:ind w:firstLine="0"/>
-        <w:jc w:val="center"/>
-        <w:rPr>
-          <w:rFonts w:ascii="Times New Roman" w:hAnsi="Times New Roman" w:cs="Times New Roman"/>
-          <w:color w:val="000000" w:themeColor="text1"/>
-          <w:szCs w:val="28"/>
-        </w:rPr>
-      </w:pPr>
-      <w:r>
-        <w:rPr>
-          <w:rFonts w:ascii="Times New Roman" w:hAnsi="Times New Roman" w:cs="Times New Roman"/>
-          <w:color w:val="000000" w:themeColor="text1"/>
-          <w:szCs w:val="28"/>
+        <w:t xml:space="preserve"> Р</w:t>
+      </w:r>
+      <w:r>
+        <w:rPr>
+          <w:rFonts w:ascii="Times New Roman" w:hAnsi="Times New Roman" w:cs="Times New Roman"/>
+          <w:color w:val="000000" w:themeColor="text1"/>
+          <w:szCs w:val="28"/>
+        </w:rPr>
+        <w:t xml:space="preserve">езультат </w:t>
+      </w:r>
+      <w:r>
+        <w:rPr>
+          <w:rFonts w:ascii="Times New Roman" w:hAnsi="Times New Roman" w:cs="Times New Roman"/>
+          <w:color w:val="000000" w:themeColor="text1"/>
+          <w:szCs w:val="28"/>
+        </w:rPr>
+        <w:t xml:space="preserve">представления </w:t>
+      </w:r>
+      <w:r>
+        <w:rPr>
+          <w:rFonts w:ascii="Times New Roman" w:hAnsi="Times New Roman" w:cs="Times New Roman"/>
+          <w:color w:val="000000" w:themeColor="text1"/>
+          <w:szCs w:val="28"/>
+        </w:rPr>
+        <w:t>3.2</w:t>
+      </w:r>
+    </w:p>
+    <w:p>
+      <w:pPr>
+        <w:ind w:firstLine="0"/>
+        <w:jc w:val="center"/>
+        <w:rPr>
+          <w:rFonts w:ascii="Times New Roman" w:hAnsi="Times New Roman" w:cs="Times New Roman"/>
+          <w:color w:val="000000" w:themeColor="text1"/>
+          <w:szCs w:val="28"/>
+        </w:rPr>
+      </w:pPr>
+    </w:p>
+    <w:p>
+      <w:pPr>
+        <w:ind w:firstLine="0"/>
+        <w:jc w:val="center"/>
+        <w:rPr>
+          <w:rFonts w:ascii="Times New Roman" w:hAnsi="Times New Roman" w:cs="Times New Roman"/>
+          <w:color w:val="000000" w:themeColor="text1"/>
+          <w:szCs w:val="28"/>
+        </w:rPr>
+      </w:pPr>
+      <w:r>
+        <w:rPr>
+          <w:rFonts w:ascii="Times New Roman" w:hAnsi="Times New Roman" w:cs="Times New Roman"/>
+          <w:noProof/>
+          <w:color w:val="000000" w:themeColor="text1"/>
+          <w:szCs w:val="28"/>
+          <w:lang w:eastAsia="ru-RU"/>
         </w:rPr>
         <w:drawing>
-          <wp:inline distT="0" distB="0" distL="0" distR="0" wp14:anchorId="4F597974" wp14:editId="56820C46">
-            <wp:extent cx="5940425" cy="400685"/>
+          <wp:inline distT="0" distB="0" distL="0" distR="0">
+            <wp:extent cx="5937250" cy="558800"/>
             <wp:effectExtent l="0" t="0" r="0" b="0"/>
-            <wp:docPr id="47" name="Рисунок 47"/>
+            <wp:docPr id="6" name="Рисунок 6" descr="C:\Users\HITECH-3\AppData\Local\Microsoft\Windows\INetCache\Content.Word\a8ff822e-b1b1-4d81-99c7-54687b2e0ef0.jpg"/>
             <wp:cNvGraphicFramePr>
               <a:graphicFrameLocks xmlns:a="http://schemas.openxmlformats.org/drawingml/2006/main" noChangeAspect="1"/>
             </wp:cNvGraphicFramePr>
@@ -4127,23 +3543,36 @@
               <a:graphicData uri="http://schemas.openxmlformats.org/drawingml/2006/picture">
                 <pic:pic xmlns:pic="http://schemas.openxmlformats.org/drawingml/2006/picture">
                   <pic:nvPicPr>
-                    <pic:cNvPr id="1" name=""/>
-                    <pic:cNvPicPr/>
+                    <pic:cNvPr id="0" name="Picture 19" descr="C:\Users\HITECH-3\AppData\Local\Microsoft\Windows\INetCache\Content.Word\a8ff822e-b1b1-4d81-99c7-54687b2e0ef0.jpg"/>
+                    <pic:cNvPicPr>
+                      <a:picLocks noChangeAspect="1" noChangeArrowheads="1"/>
+                    </pic:cNvPicPr>
                   </pic:nvPicPr>
                   <pic:blipFill>
-                    <a:blip r:embed="rId26"/>
+                    <a:blip r:embed="rId26">
+                      <a:extLst>
+                        <a:ext uri="{28A0092B-C50C-407E-A947-70E740481C1C}">
+                          <a14:useLocalDpi xmlns:a14="http://schemas.microsoft.com/office/drawing/2010/main" val="0"/>
+                        </a:ext>
+                      </a:extLst>
+                    </a:blip>
+                    <a:srcRect/>
                     <a:stretch>
                       <a:fillRect/>
                     </a:stretch>
                   </pic:blipFill>
-                  <pic:spPr>
+                  <pic:spPr bwMode="auto">
                     <a:xfrm>
                       <a:off x="0" y="0"/>
-                      <a:ext cx="5940425" cy="400685"/>
+                      <a:ext cx="5937250" cy="558800"/>
                     </a:xfrm>
                     <a:prstGeom prst="rect">
                       <a:avLst/>
                     </a:prstGeom>
+                    <a:noFill/>
+                    <a:ln>
+                      <a:noFill/>
+                    </a:ln>
                   </pic:spPr>
                 </pic:pic>
               </a:graphicData>
@@ -4176,15 +3605,7 @@
           <w:color w:val="000000" w:themeColor="text1"/>
           <w:szCs w:val="28"/>
         </w:rPr>
-        <w:t>исунок 1</w:t>
-      </w:r>
-      <w:r>
-        <w:rPr>
-          <w:rFonts w:ascii="Times New Roman" w:hAnsi="Times New Roman" w:cs="Times New Roman"/>
-          <w:color w:val="000000" w:themeColor="text1"/>
-          <w:szCs w:val="28"/>
-        </w:rPr>
-        <w:t>9</w:t>
+        <w:t>исунок 19</w:t>
       </w:r>
       <w:r>
         <w:rPr>
@@ -4209,35 +3630,45 @@
           <w:color w:val="000000" w:themeColor="text1"/>
           <w:szCs w:val="28"/>
         </w:rPr>
-        <w:t>запрос 3.3</w:t>
-      </w:r>
-    </w:p>
-    <w:p>
-      <w:pPr>
-        <w:ind w:firstLine="0"/>
-        <w:jc w:val="center"/>
-        <w:rPr>
-          <w:rFonts w:ascii="Times New Roman" w:hAnsi="Times New Roman" w:cs="Times New Roman"/>
-          <w:color w:val="000000" w:themeColor="text1"/>
-          <w:szCs w:val="28"/>
-        </w:rPr>
-      </w:pPr>
-    </w:p>
-    <w:p>
-      <w:pPr>
-        <w:ind w:firstLine="0"/>
-        <w:jc w:val="center"/>
-        <w:rPr>
-          <w:rFonts w:ascii="Times New Roman" w:hAnsi="Times New Roman" w:cs="Times New Roman"/>
-          <w:color w:val="000000" w:themeColor="text1"/>
-          <w:szCs w:val="28"/>
-        </w:rPr>
-      </w:pPr>
-      <w:r>
-        <w:rPr>
-          <w:rFonts w:ascii="Times New Roman" w:hAnsi="Times New Roman" w:cs="Times New Roman"/>
-          <w:color w:val="000000" w:themeColor="text1"/>
-          <w:szCs w:val="28"/>
+        <w:t>представление</w:t>
+      </w:r>
+      <w:r>
+        <w:rPr>
+          <w:rFonts w:ascii="Times New Roman" w:hAnsi="Times New Roman" w:cs="Times New Roman"/>
+          <w:color w:val="000000" w:themeColor="text1"/>
+          <w:szCs w:val="28"/>
+        </w:rPr>
+        <w:t xml:space="preserve"> 3.3</w:t>
+      </w:r>
+    </w:p>
+    <w:p>
+      <w:pPr>
+        <w:ind w:firstLine="0"/>
+        <w:jc w:val="center"/>
+        <w:rPr>
+          <w:rFonts w:ascii="Times New Roman" w:hAnsi="Times New Roman" w:cs="Times New Roman"/>
+          <w:color w:val="000000" w:themeColor="text1"/>
+          <w:szCs w:val="28"/>
+        </w:rPr>
+      </w:pPr>
+    </w:p>
+    <w:p>
+      <w:pPr>
+        <w:ind w:firstLine="0"/>
+        <w:jc w:val="center"/>
+        <w:rPr>
+          <w:rFonts w:ascii="Times New Roman" w:hAnsi="Times New Roman" w:cs="Times New Roman"/>
+          <w:color w:val="000000" w:themeColor="text1"/>
+          <w:szCs w:val="28"/>
+        </w:rPr>
+      </w:pPr>
+      <w:r>
+        <w:rPr>
+          <w:rFonts w:ascii="Times New Roman" w:hAnsi="Times New Roman" w:cs="Times New Roman"/>
+          <w:noProof/>
+          <w:color w:val="000000" w:themeColor="text1"/>
+          <w:szCs w:val="28"/>
+          <w:lang w:eastAsia="ru-RU"/>
         </w:rPr>
         <w:drawing>
           <wp:inline distT="0" distB="0" distL="0" distR="0" wp14:anchorId="09A7DE74" wp14:editId="159FB511">
@@ -4300,15 +3731,7 @@
           <w:color w:val="000000" w:themeColor="text1"/>
           <w:szCs w:val="28"/>
         </w:rPr>
-        <w:t>и</w:t>
-      </w:r>
-      <w:r>
-        <w:rPr>
-          <w:rFonts w:ascii="Times New Roman" w:hAnsi="Times New Roman" w:cs="Times New Roman"/>
-          <w:color w:val="000000" w:themeColor="text1"/>
-          <w:szCs w:val="28"/>
-        </w:rPr>
-        <w:t>сунок 20</w:t>
+        <w:t>исунок 20</w:t>
       </w:r>
       <w:r>
         <w:rPr>
@@ -4324,29 +3747,45 @@
           <w:color w:val="000000" w:themeColor="text1"/>
           <w:szCs w:val="28"/>
         </w:rPr>
-        <w:t xml:space="preserve"> результат запроса 3</w:t>
-      </w:r>
-      <w:r>
-        <w:rPr>
-          <w:rFonts w:ascii="Times New Roman" w:hAnsi="Times New Roman" w:cs="Times New Roman"/>
-          <w:color w:val="000000" w:themeColor="text1"/>
-          <w:szCs w:val="28"/>
-        </w:rPr>
-        <w:t>.3</w:t>
-      </w:r>
-    </w:p>
-    <w:p>
-      <w:pPr>
-        <w:ind w:firstLine="0"/>
-        <w:jc w:val="center"/>
-        <w:rPr>
-          <w:rFonts w:ascii="Times New Roman" w:hAnsi="Times New Roman" w:cs="Times New Roman"/>
-          <w:color w:val="000000" w:themeColor="text1"/>
-          <w:szCs w:val="28"/>
-        </w:rPr>
-      </w:pPr>
+        <w:t xml:space="preserve"> Р</w:t>
+      </w:r>
       <w:bookmarkStart w:id="15" w:name="_GoBack"/>
       <w:bookmarkEnd w:id="15"/>
+      <w:r>
+        <w:rPr>
+          <w:rFonts w:ascii="Times New Roman" w:hAnsi="Times New Roman" w:cs="Times New Roman"/>
+          <w:color w:val="000000" w:themeColor="text1"/>
+          <w:szCs w:val="28"/>
+        </w:rPr>
+        <w:t xml:space="preserve">езультат </w:t>
+      </w:r>
+      <w:r>
+        <w:rPr>
+          <w:rFonts w:ascii="Times New Roman" w:hAnsi="Times New Roman" w:cs="Times New Roman"/>
+          <w:color w:val="000000" w:themeColor="text1"/>
+          <w:szCs w:val="28"/>
+        </w:rPr>
+        <w:t>представления</w:t>
+      </w:r>
+      <w:r>
+        <w:rPr>
+          <w:rFonts w:ascii="Times New Roman" w:hAnsi="Times New Roman" w:cs="Times New Roman"/>
+          <w:color w:val="000000" w:themeColor="text1"/>
+          <w:szCs w:val="28"/>
+        </w:rPr>
+        <w:t xml:space="preserve"> 3.3</w:t>
+      </w:r>
+    </w:p>
+    <w:p>
+      <w:pPr>
+        <w:ind w:firstLine="0"/>
+        <w:jc w:val="center"/>
+        <w:rPr>
+          <w:rFonts w:ascii="Times New Roman" w:hAnsi="Times New Roman" w:cs="Times New Roman"/>
+          <w:color w:val="000000" w:themeColor="text1"/>
+          <w:szCs w:val="28"/>
+        </w:rPr>
+      </w:pPr>
     </w:p>
     <w:p>
       <w:pPr>
@@ -4457,7 +3896,7 @@
           <w:rPr>
             <w:noProof/>
           </w:rPr>
-          <w:t>8</w:t>
+          <w:t>7</w:t>
         </w:r>
         <w:r>
           <w:rPr>
@@ -6114,7 +5553,7 @@
 </file>
 
 <file path=customXml/itemProps1.xml><?xml version="1.0" encoding="utf-8"?>
-<ds:datastoreItem xmlns:ds="http://schemas.openxmlformats.org/officeDocument/2006/customXml" ds:itemID="{2C5014B1-AF41-40A6-AC8F-1B4DA6D52B72}">
+<ds:datastoreItem xmlns:ds="http://schemas.openxmlformats.org/officeDocument/2006/customXml" ds:itemID="{DB19024B-71A8-4014-A6A5-664B68E651CB}">
   <ds:schemaRefs>
     <ds:schemaRef ds:uri="http://schemas.openxmlformats.org/officeDocument/2006/bibliography"/>
   </ds:schemaRefs>

--- a/3 сем/БД/Лаб3_Квартиры.docx
+++ b/3 сем/БД/Лаб3_Квартиры.docx
@@ -324,8 +324,10 @@
           <w:sz w:val="40"/>
           <w:szCs w:val="40"/>
         </w:rPr>
-        <w:t>по лабораторным работам</w:t>
-      </w:r>
+        <w:t>по лабораторной работе №3</w:t>
+      </w:r>
+      <w:bookmarkStart w:id="0" w:name="_GoBack"/>
+      <w:bookmarkEnd w:id="0"/>
     </w:p>
     <w:p>
       <w:pPr>
@@ -693,9 +695,9 @@
         </w:rPr>
         <w:t>г</w:t>
       </w:r>
-      <w:bookmarkStart w:id="0" w:name="_Toc131442853"/>
-      <w:bookmarkStart w:id="1" w:name="_Toc132589187"/>
-      <w:bookmarkStart w:id="2" w:name="_Toc132618665"/>
+      <w:bookmarkStart w:id="1" w:name="_Toc131442853"/>
+      <w:bookmarkStart w:id="2" w:name="_Toc132589187"/>
+      <w:bookmarkStart w:id="3" w:name="_Toc132618665"/>
     </w:p>
     <w:p>
       <w:pPr>
@@ -715,9 +717,9 @@
         <w:lastRenderedPageBreak/>
         <w:t>Цель работы</w:t>
       </w:r>
-      <w:bookmarkEnd w:id="0"/>
       <w:bookmarkEnd w:id="1"/>
       <w:bookmarkEnd w:id="2"/>
+      <w:bookmarkEnd w:id="3"/>
     </w:p>
     <w:p>
       <w:pPr>
@@ -745,9 +747,9 @@
           <w:szCs w:val="28"/>
         </w:rPr>
       </w:pPr>
-      <w:bookmarkStart w:id="3" w:name="_Toc131442854"/>
-      <w:bookmarkStart w:id="4" w:name="_Toc132589188"/>
-      <w:bookmarkStart w:id="5" w:name="_Toc132618666"/>
+      <w:bookmarkStart w:id="4" w:name="_Toc131442854"/>
+      <w:bookmarkStart w:id="5" w:name="_Toc132589188"/>
+      <w:bookmarkStart w:id="6" w:name="_Toc132618666"/>
       <w:r>
         <w:rPr>
           <w:rFonts w:ascii="Times New Roman" w:hAnsi="Times New Roman" w:cs="Times New Roman"/>
@@ -756,9 +758,9 @@
         </w:rPr>
         <w:t>Задания</w:t>
       </w:r>
-      <w:bookmarkEnd w:id="3"/>
       <w:bookmarkEnd w:id="4"/>
       <w:bookmarkEnd w:id="5"/>
+      <w:bookmarkEnd w:id="6"/>
     </w:p>
     <w:p>
       <w:pPr>
@@ -841,9 +843,9 @@
           <w:szCs w:val="28"/>
         </w:rPr>
       </w:pPr>
-      <w:bookmarkStart w:id="6" w:name="_Toc131442855"/>
-      <w:bookmarkStart w:id="7" w:name="_Toc132589189"/>
-      <w:bookmarkStart w:id="8" w:name="_Toc132618667"/>
+      <w:bookmarkStart w:id="7" w:name="_Toc131442855"/>
+      <w:bookmarkStart w:id="8" w:name="_Toc132589189"/>
+      <w:bookmarkStart w:id="9" w:name="_Toc132618667"/>
       <w:r>
         <w:rPr>
           <w:rStyle w:val="20"/>
@@ -854,8 +856,8 @@
         </w:rPr>
         <w:t>Индивидуальное задание 1</w:t>
       </w:r>
-      <w:bookmarkEnd w:id="6"/>
       <w:bookmarkEnd w:id="7"/>
+      <w:bookmarkEnd w:id="8"/>
       <w:r>
         <w:rPr>
           <w:rFonts w:ascii="Times New Roman" w:hAnsi="Times New Roman" w:cs="Times New Roman"/>
@@ -867,7 +869,7 @@
         </w:rPr>
         <w:t>.</w:t>
       </w:r>
-      <w:bookmarkEnd w:id="8"/>
+      <w:bookmarkEnd w:id="9"/>
     </w:p>
     <w:p>
       <w:pPr>
@@ -1113,8 +1115,8 @@
           <w:szCs w:val="28"/>
         </w:rPr>
       </w:pPr>
-      <w:bookmarkStart w:id="9" w:name="_Toc131442857"/>
-      <w:bookmarkStart w:id="10" w:name="_Toc132589191"/>
+      <w:bookmarkStart w:id="10" w:name="_Toc131442857"/>
+      <w:bookmarkStart w:id="11" w:name="_Toc132589191"/>
     </w:p>
     <w:p>
       <w:pPr>
@@ -1125,7 +1127,7 @@
           <w:szCs w:val="28"/>
         </w:rPr>
       </w:pPr>
-      <w:bookmarkStart w:id="11" w:name="_Toc132618669"/>
+      <w:bookmarkStart w:id="12" w:name="_Toc132618669"/>
       <w:r>
         <w:rPr>
           <w:rFonts w:ascii="Times New Roman" w:hAnsi="Times New Roman" w:cs="Times New Roman"/>
@@ -1134,9 +1136,9 @@
         </w:rPr>
         <w:t>Выполнение</w:t>
       </w:r>
-      <w:bookmarkEnd w:id="9"/>
       <w:bookmarkEnd w:id="10"/>
       <w:bookmarkEnd w:id="11"/>
+      <w:bookmarkEnd w:id="12"/>
     </w:p>
     <w:p>
       <w:pPr>
@@ -1156,9 +1158,9 @@
           <w:szCs w:val="28"/>
         </w:rPr>
       </w:pPr>
-      <w:bookmarkStart w:id="12" w:name="_Toc131442858"/>
-      <w:bookmarkStart w:id="13" w:name="_Toc132589192"/>
-      <w:bookmarkStart w:id="14" w:name="_Toc132618670"/>
+      <w:bookmarkStart w:id="13" w:name="_Toc131442858"/>
+      <w:bookmarkStart w:id="14" w:name="_Toc132589192"/>
+      <w:bookmarkStart w:id="15" w:name="_Toc132618670"/>
       <w:r>
         <w:rPr>
           <w:rFonts w:ascii="Times New Roman" w:hAnsi="Times New Roman" w:cs="Times New Roman"/>
@@ -1168,9 +1170,9 @@
         </w:rPr>
         <w:t>Выбор СУБД</w:t>
       </w:r>
-      <w:bookmarkEnd w:id="12"/>
       <w:bookmarkEnd w:id="13"/>
       <w:bookmarkEnd w:id="14"/>
+      <w:bookmarkEnd w:id="15"/>
     </w:p>
     <w:p>
       <w:pPr>
@@ -3749,8 +3751,6 @@
         </w:rPr>
         <w:t xml:space="preserve"> Р</w:t>
       </w:r>
-      <w:bookmarkStart w:id="15" w:name="_GoBack"/>
-      <w:bookmarkEnd w:id="15"/>
       <w:r>
         <w:rPr>
           <w:rFonts w:ascii="Times New Roman" w:hAnsi="Times New Roman" w:cs="Times New Roman"/>
@@ -3896,7 +3896,7 @@
           <w:rPr>
             <w:noProof/>
           </w:rPr>
-          <w:t>7</w:t>
+          <w:t>3</w:t>
         </w:r>
         <w:r>
           <w:rPr>
@@ -5553,7 +5553,7 @@
 </file>
 
 <file path=customXml/itemProps1.xml><?xml version="1.0" encoding="utf-8"?>
-<ds:datastoreItem xmlns:ds="http://schemas.openxmlformats.org/officeDocument/2006/customXml" ds:itemID="{DB19024B-71A8-4014-A6A5-664B68E651CB}">
+<ds:datastoreItem xmlns:ds="http://schemas.openxmlformats.org/officeDocument/2006/customXml" ds:itemID="{F6FC82DD-A87D-435A-B650-C2178EC810D5}">
   <ds:schemaRefs>
     <ds:schemaRef ds:uri="http://schemas.openxmlformats.org/officeDocument/2006/bibliography"/>
   </ds:schemaRefs>
